--- a/电子标签图片制作/电子标签4.2寸双色图片制作.docx
+++ b/电子标签图片制作/电子标签4.2寸双色图片制作.docx
@@ -87,11 +87,7 @@
       </w:r>
     </w:p>
     <w:p>
-      <w:pPr>
-        <w:rPr>
-          <w:rFonts w:hint="eastAsia"/>
-        </w:rPr>
-      </w:pPr>
+      <w:bookmarkStart w:id="0" w:name="_GoBack"/>
       <w:r>
         <w:rPr>
           <w:rFonts w:hint="eastAsia"/>
@@ -129,13 +125,7 @@
         <w:t>消息。</w:t>
       </w:r>
     </w:p>
-    <w:p>
-      <w:pPr>
-        <w:rPr>
-          <w:rFonts w:hint="eastAsia"/>
-        </w:rPr>
-      </w:pPr>
-    </w:p>
+    <w:bookmarkEnd w:id="0"/>
     <w:p>
       <w:pPr>
         <w:pStyle w:val="1"/>
@@ -144,7 +134,6 @@
           <w:numId w:val="4"/>
         </w:numPr>
         <w:rPr>
-          <w:rFonts w:hint="eastAsia"/>
           <w:sz w:val="28"/>
         </w:rPr>
       </w:pPr>
@@ -157,11 +146,6 @@
       </w:r>
     </w:p>
     <w:p>
-      <w:pPr>
-        <w:rPr>
-          <w:rFonts w:hint="eastAsia"/>
-        </w:rPr>
-      </w:pPr>
       <w:r>
         <w:t>4.2</w:t>
       </w:r>
@@ -177,8 +161,6 @@
         </w:rPr>
         <w:t>，建议</w:t>
       </w:r>
-      <w:bookmarkStart w:id="0" w:name="_GoBack"/>
-      <w:bookmarkEnd w:id="0"/>
       <w:r>
         <w:rPr>
           <w:rFonts w:hint="eastAsia"/>
@@ -512,7 +494,19 @@
         <w:rPr>
           <w:rFonts w:hint="eastAsia"/>
         </w:rPr>
-        <w:t>296*128</w:t>
+        <w:t>400</w:t>
+      </w:r>
+      <w:r>
+        <w:rPr>
+          <w:rFonts w:hint="eastAsia"/>
+        </w:rPr>
+        <w:t>*</w:t>
+      </w:r>
+      <w:r>
+        <w:rPr>
+          <w:rFonts w:hint="eastAsia"/>
+        </w:rPr>
+        <w:t>300</w:t>
       </w:r>
     </w:p>
     <w:p>
@@ -522,10 +516,10 @@
         </w:rPr>
         <w:lastRenderedPageBreak/>
         <w:drawing>
-          <wp:inline distT="0" distB="0" distL="0" distR="0" wp14:anchorId="281014BA" wp14:editId="4234C8AA">
-            <wp:extent cx="5274310" cy="4312237"/>
-            <wp:effectExtent l="0" t="0" r="2540" b="0"/>
-            <wp:docPr id="2" name="图片 2"/>
+          <wp:inline distT="0" distB="0" distL="0" distR="0" wp14:anchorId="5BBE6D9D" wp14:editId="29E7EDF7">
+            <wp:extent cx="5274310" cy="4166949"/>
+            <wp:effectExtent l="0" t="0" r="2540" b="5080"/>
+            <wp:docPr id="8" name="图片 8"/>
             <wp:cNvGraphicFramePr>
               <a:graphicFrameLocks xmlns:a="http://schemas.openxmlformats.org/drawingml/2006/main" noChangeAspect="1"/>
             </wp:cNvGraphicFramePr>
@@ -545,7 +539,7 @@
                   <pic:spPr>
                     <a:xfrm>
                       <a:off x="0" y="0"/>
-                      <a:ext cx="5274310" cy="4312237"/>
+                      <a:ext cx="5274310" cy="4166949"/>
                     </a:xfrm>
                     <a:prstGeom prst="rect">
                       <a:avLst/>
@@ -1557,7 +1551,13 @@
         <w:rPr>
           <w:rFonts w:hint="eastAsia"/>
         </w:rPr>
-        <w:t>Visual Studio2010</w:t>
+        <w:t>Visual Studio201</w:t>
+      </w:r>
+      <w:r>
+        <w:rPr>
+          <w:rFonts w:hint="eastAsia"/>
+        </w:rPr>
+        <w:t>2</w:t>
       </w:r>
       <w:r>
         <w:rPr>
@@ -3216,7 +3216,7 @@
 </file>
 
 <file path=customXml/itemProps1.xml><?xml version="1.0" encoding="utf-8"?>
-<ds:datastoreItem xmlns:ds="http://schemas.openxmlformats.org/officeDocument/2006/customXml" ds:itemID="{50A36944-997C-4311-914F-B254D655A9FB}">
+<ds:datastoreItem xmlns:ds="http://schemas.openxmlformats.org/officeDocument/2006/customXml" ds:itemID="{31BE439B-347F-408D-98D8-293354FD430A}">
   <ds:schemaRefs>
     <ds:schemaRef ds:uri="http://schemas.openxmlformats.org/officeDocument/2006/bibliography"/>
   </ds:schemaRefs>
